--- a/AdvCFD/Programming HW1/Advanced Fluids Programming 1.docx
+++ b/AdvCFD/Programming HW1/Advanced Fluids Programming 1.docx
@@ -624,7 +624,7 @@
           <w:noProof/>
         </w:rPr>
         <w:drawing>
-          <wp:inline distT="0" distB="0" distL="0" distR="0" wp14:anchorId="3B7A7CF8" wp14:editId="246C4403">
+          <wp:inline distT="0" distB="0" distL="0" distR="0" wp14:anchorId="3B7A7CF8" wp14:editId="50AA5C15">
             <wp:extent cx="2663843" cy="2143027"/>
             <wp:effectExtent l="0" t="0" r="3175" b="0"/>
             <wp:docPr id="1849288735" name="Picture 2"/>
@@ -677,7 +677,7 @@
           <w:noProof/>
         </w:rPr>
         <w:drawing>
-          <wp:inline distT="0" distB="0" distL="0" distR="0" wp14:anchorId="49128FA4" wp14:editId="663899AC">
+          <wp:inline distT="0" distB="0" distL="0" distR="0" wp14:anchorId="49128FA4" wp14:editId="6C7B48F2">
             <wp:extent cx="2685361" cy="2143125"/>
             <wp:effectExtent l="0" t="0" r="1270" b="0"/>
             <wp:docPr id="590710072" name="Picture 1"/>
@@ -757,7 +757,7 @@
         </w:rPr>
         <w:lastRenderedPageBreak/>
         <w:drawing>
-          <wp:inline distT="0" distB="0" distL="0" distR="0" wp14:anchorId="32DF4BE5" wp14:editId="7D52A2B3">
+          <wp:inline distT="0" distB="0" distL="0" distR="0" wp14:anchorId="32DF4BE5" wp14:editId="70D9BED8">
             <wp:extent cx="2883290" cy="2295525"/>
             <wp:effectExtent l="0" t="0" r="0" b="0"/>
             <wp:docPr id="432481202" name="Picture 3"/>
@@ -810,7 +810,7 @@
           <w:noProof/>
         </w:rPr>
         <w:drawing>
-          <wp:inline distT="0" distB="0" distL="0" distR="0" wp14:anchorId="64BAEA8B" wp14:editId="1B85F69D">
+          <wp:inline distT="0" distB="0" distL="0" distR="0" wp14:anchorId="64BAEA8B" wp14:editId="6E9F5055">
             <wp:extent cx="2847975" cy="2345928"/>
             <wp:effectExtent l="0" t="0" r="0" b="0"/>
             <wp:docPr id="1865451169" name="Picture 4"/>
@@ -980,15 +980,7 @@
       </w:r>
       <w:proofErr w:type="spellEnd"/>
       <w:r>
-        <w:t xml:space="preserve"> to the top and right, they reappear at the bottom left, in accordance with the </w:t>
-      </w:r>
-      <w:proofErr w:type="gramStart"/>
-      <w:r>
-        <w:t>doubly-periodic</w:t>
-      </w:r>
-      <w:proofErr w:type="gramEnd"/>
-      <w:r>
-        <w:t xml:space="preserve"> boundary condition.</w:t>
+        <w:t xml:space="preserve"> to the top and right, they reappear at the bottom left, in accordance with the doubly-periodic boundary condition.</w:t>
       </w:r>
     </w:p>
     <w:p>
@@ -1169,23 +1161,7 @@
     </w:p>
     <w:p>
       <w:r>
-        <w:t xml:space="preserve">The error in the simulation results from truncation errors and round-off errors. There is a finite threshold for how low the error can be driven. Truncation error is decreased by using higher-order polynomials or more elements (which are both equivalent to adding degrees of freedom). Roundoff </w:t>
-      </w:r>
-      <w:proofErr w:type="gramStart"/>
-      <w:r>
-        <w:t>error is</w:t>
-      </w:r>
-      <w:proofErr w:type="gramEnd"/>
-      <w:r>
-        <w:t xml:space="preserve"> a necessary evil with floating-point computing. It could be driven by using quad arithmetic instead of double </w:t>
-      </w:r>
-      <w:proofErr w:type="gramStart"/>
-      <w:r>
-        <w:t>arithmetic</w:t>
-      </w:r>
-      <w:proofErr w:type="gramEnd"/>
-      <w:r>
-        <w:t xml:space="preserve"> but the cost is most likely not worth it. </w:t>
+        <w:t xml:space="preserve">The error in the simulation results from truncation errors and round-off errors. There is a finite threshold for how low the error can be driven. Truncation error is decreased by using higher-order polynomials or more elements (which are both equivalent to adding degrees of freedom). Roundoff error is a necessary evil with floating-point computing. It could be driven by using quad arithmetic instead of double arithmetic but the cost is most likely not worth it. </w:t>
       </w:r>
     </w:p>
     <w:p>
@@ -1799,15 +1775,7 @@
         <w:t xml:space="preserve">Figure 6: </w:t>
       </w:r>
       <w:r>
-        <w:t xml:space="preserve">External cylinder flow at Re=10. The wake is very </w:t>
-      </w:r>
-      <w:proofErr w:type="gramStart"/>
-      <w:r>
-        <w:t>wide</w:t>
-      </w:r>
-      <w:proofErr w:type="gramEnd"/>
-      <w:r>
-        <w:t xml:space="preserve"> and no oscillations or vortex-shedding is observed.</w:t>
+        <w:t>External cylinder flow at Re=10. The wake is very wide and no oscillations or vortex-shedding is observed.</w:t>
       </w:r>
     </w:p>
     <w:p/>
@@ -2057,6 +2025,9 @@
     </w:p>
     <w:p>
       <w:r>
+        <w:rPr>
+          <w:noProof/>
+        </w:rPr>
         <w:drawing>
           <wp:inline distT="0" distB="0" distL="0" distR="0" wp14:anchorId="0CD597A6" wp14:editId="1118C8E3">
             <wp:extent cx="5943600" cy="1506220"/>
@@ -2095,7 +2066,25 @@
       </w:r>
     </w:p>
     <w:p>
-      <w:r>
+      <w:pPr>
+        <w:jc w:val="center"/>
+      </w:pPr>
+      <w:r>
+        <w:rPr>
+          <w:b/>
+          <w:bCs/>
+        </w:rPr>
+        <w:t xml:space="preserve">Figure 9: </w:t>
+      </w:r>
+      <w:r>
+        <w:t>Drag and lift over time at Re=10</w:t>
+      </w:r>
+    </w:p>
+    <w:p>
+      <w:r>
+        <w:rPr>
+          <w:noProof/>
+        </w:rPr>
         <w:drawing>
           <wp:inline distT="0" distB="0" distL="0" distR="0" wp14:anchorId="3DB27DB4" wp14:editId="2AC4E56F">
             <wp:extent cx="5943600" cy="1448435"/>
@@ -2134,7 +2123,25 @@
       </w:r>
     </w:p>
     <w:p>
-      <w:r>
+      <w:pPr>
+        <w:jc w:val="center"/>
+      </w:pPr>
+      <w:r>
+        <w:rPr>
+          <w:b/>
+          <w:bCs/>
+        </w:rPr>
+        <w:t xml:space="preserve">Figure 10: </w:t>
+      </w:r>
+      <w:r>
+        <w:t>Drag and lift over time at Re=50</w:t>
+      </w:r>
+    </w:p>
+    <w:p>
+      <w:r>
+        <w:rPr>
+          <w:noProof/>
+        </w:rPr>
         <w:drawing>
           <wp:inline distT="0" distB="0" distL="0" distR="0" wp14:anchorId="60ADB6D5" wp14:editId="0A9F171D">
             <wp:extent cx="5943600" cy="2964180"/>
@@ -2173,7 +2180,26 @@
       </w:r>
     </w:p>
     <w:p>
-      <w:r>
+      <w:pPr>
+        <w:jc w:val="center"/>
+      </w:pPr>
+      <w:r>
+        <w:rPr>
+          <w:b/>
+          <w:bCs/>
+        </w:rPr>
+        <w:t xml:space="preserve">Figure 11: </w:t>
+      </w:r>
+      <w:r>
+        <w:t>Drag and lift over time at Re=75</w:t>
+      </w:r>
+    </w:p>
+    <w:p/>
+    <w:p>
+      <w:r>
+        <w:rPr>
+          <w:noProof/>
+        </w:rPr>
         <w:lastRenderedPageBreak/>
         <w:drawing>
           <wp:inline distT="0" distB="0" distL="0" distR="0" wp14:anchorId="0EBBA6D6" wp14:editId="77283777">
@@ -2213,7 +2239,25 @@
       </w:r>
     </w:p>
     <w:p>
-      <w:r>
+      <w:pPr>
+        <w:jc w:val="center"/>
+      </w:pPr>
+      <w:r>
+        <w:rPr>
+          <w:b/>
+          <w:bCs/>
+        </w:rPr>
+        <w:t xml:space="preserve">Figure 12: </w:t>
+      </w:r>
+      <w:r>
+        <w:t>Drag and lift over time at Re=100</w:t>
+      </w:r>
+    </w:p>
+    <w:p>
+      <w:r>
+        <w:rPr>
+          <w:noProof/>
+        </w:rPr>
         <w:drawing>
           <wp:inline distT="0" distB="0" distL="0" distR="0" wp14:anchorId="5E282F8F" wp14:editId="160BF909">
             <wp:extent cx="5943600" cy="2989580"/>
@@ -2249,6 +2293,201 @@
             </a:graphic>
           </wp:inline>
         </w:drawing>
+      </w:r>
+    </w:p>
+    <w:p>
+      <w:pPr>
+        <w:jc w:val="center"/>
+      </w:pPr>
+      <w:r>
+        <w:rPr>
+          <w:b/>
+          <w:bCs/>
+        </w:rPr>
+        <w:t xml:space="preserve">Figure 13: </w:t>
+      </w:r>
+      <w:r>
+        <w:t>Drag and lift over time at Re=10</w:t>
+      </w:r>
+    </w:p>
+    <w:p>
+      <w:r>
+        <w:t>The drag and lift for all the cases, as well as the Strouhal number for cases Re&gt;75 where vortex shedding is observed, is plotted above. The behavior aligns with the behaviors observed in full plots of the solution for part b.</w:t>
+      </w:r>
+    </w:p>
+    <w:p>
+      <w:r>
+        <w:t>The steady, time averaged values for lift, drag, and Strouhal number are plotted below.</w:t>
+      </w:r>
+    </w:p>
+    <w:p>
+      <w:pPr>
+        <w:jc w:val="center"/>
+      </w:pPr>
+      <w:r>
+        <w:rPr>
+          <w:noProof/>
+        </w:rPr>
+        <w:lastRenderedPageBreak/>
+        <w:drawing>
+          <wp:inline distT="0" distB="0" distL="0" distR="0" wp14:anchorId="44C064C7" wp14:editId="23E6F3FF">
+            <wp:extent cx="4572000" cy="2743200"/>
+            <wp:effectExtent l="0" t="0" r="0" b="0"/>
+            <wp:docPr id="350774096" name="Chart 1">
+              <a:extLst xmlns:a="http://schemas.openxmlformats.org/drawingml/2006/main">
+                <a:ext uri="{FF2B5EF4-FFF2-40B4-BE49-F238E27FC236}">
+                  <a16:creationId xmlns:a16="http://schemas.microsoft.com/office/drawing/2014/main" id="{60C97398-BA1A-665E-C4AF-8492D5E7BCD6}"/>
+                </a:ext>
+              </a:extLst>
+            </wp:docPr>
+            <wp:cNvGraphicFramePr/>
+            <a:graphic xmlns:a="http://schemas.openxmlformats.org/drawingml/2006/main">
+              <a:graphicData uri="http://schemas.openxmlformats.org/drawingml/2006/chart">
+                <c:chart xmlns:c="http://schemas.openxmlformats.org/drawingml/2006/chart" xmlns:r="http://schemas.openxmlformats.org/officeDocument/2006/relationships" r:id="rId21"/>
+              </a:graphicData>
+            </a:graphic>
+          </wp:inline>
+        </w:drawing>
+      </w:r>
+    </w:p>
+    <w:p>
+      <w:pPr>
+        <w:jc w:val="center"/>
+      </w:pPr>
+      <w:r>
+        <w:rPr>
+          <w:b/>
+          <w:bCs/>
+        </w:rPr>
+        <w:t xml:space="preserve">Figure 14: </w:t>
+      </w:r>
+      <w:r>
+        <w:t>Steady values for lift and drag</w:t>
+      </w:r>
+    </w:p>
+    <w:p>
+      <w:pPr>
+        <w:jc w:val="center"/>
+      </w:pPr>
+      <w:r>
+        <w:rPr>
+          <w:noProof/>
+        </w:rPr>
+        <w:drawing>
+          <wp:inline distT="0" distB="0" distL="0" distR="0" wp14:anchorId="6B820ADB" wp14:editId="76E754AA">
+            <wp:extent cx="4572000" cy="2743200"/>
+            <wp:effectExtent l="0" t="0" r="0" b="0"/>
+            <wp:docPr id="542761473" name="Chart 1">
+              <a:extLst xmlns:a="http://schemas.openxmlformats.org/drawingml/2006/main">
+                <a:ext uri="{FF2B5EF4-FFF2-40B4-BE49-F238E27FC236}">
+                  <a16:creationId xmlns:a16="http://schemas.microsoft.com/office/drawing/2014/main" id="{F98C6BDB-740C-6A00-136E-029A23B0F8F0}"/>
+                </a:ext>
+              </a:extLst>
+            </wp:docPr>
+            <wp:cNvGraphicFramePr/>
+            <a:graphic xmlns:a="http://schemas.openxmlformats.org/drawingml/2006/main">
+              <a:graphicData uri="http://schemas.openxmlformats.org/drawingml/2006/chart">
+                <c:chart xmlns:c="http://schemas.openxmlformats.org/drawingml/2006/chart" xmlns:r="http://schemas.openxmlformats.org/officeDocument/2006/relationships" r:id="rId22"/>
+              </a:graphicData>
+            </a:graphic>
+          </wp:inline>
+        </w:drawing>
+      </w:r>
+    </w:p>
+    <w:p>
+      <w:pPr>
+        <w:jc w:val="center"/>
+      </w:pPr>
+      <w:r>
+        <w:rPr>
+          <w:b/>
+          <w:bCs/>
+        </w:rPr>
+        <w:t xml:space="preserve">Figure 15: </w:t>
+      </w:r>
+      <w:r>
+        <w:t>Steady value for Strouhal number</w:t>
+      </w:r>
+    </w:p>
+    <w:p>
+      <w:r>
+        <w:t xml:space="preserve">As expected, the lift on a non-rotating cylinder is 0. Drag decreases with Reynolds number, which is generally observed for spheres and cylinders. The Strouhal number increases with Re, although firm conclusions about the Strouhal number are difficult to make with only 3 data points. </w:t>
+      </w:r>
+    </w:p>
+    <w:p>
+      <w:pPr>
+        <w:pStyle w:val="Heading2"/>
+      </w:pPr>
+      <w:r>
+        <w:t>d.</w:t>
+      </w:r>
+    </w:p>
+    <w:p>
+      <w:r>
+        <w:t>To prove grid convergence, the Re=250 case was run again with 12</w:t>
+      </w:r>
+      <w:r>
+        <w:rPr>
+          <w:vertAlign w:val="superscript"/>
+        </w:rPr>
+        <w:t>th</w:t>
+      </w:r>
+      <w:r>
+        <w:t>-order GLL elements. This necessitated a decrease in the timestep to 2.5e-4. Grid convergence is evaluated by plotting the lift and drag against the lift and drag for the 6</w:t>
+      </w:r>
+      <w:r>
+        <w:rPr>
+          <w:vertAlign w:val="superscript"/>
+        </w:rPr>
+        <w:t>th</w:t>
+      </w:r>
+      <w:r>
+        <w:t xml:space="preserve">-order element case.  </w:t>
+      </w:r>
+    </w:p>
+    <w:p>
+      <w:r>
+        <w:lastRenderedPageBreak/>
+        <w:drawing>
+          <wp:inline distT="0" distB="0" distL="0" distR="0" wp14:anchorId="405BB05C" wp14:editId="3FAEF26D">
+            <wp:extent cx="5943600" cy="3938905"/>
+            <wp:effectExtent l="0" t="0" r="0" b="4445"/>
+            <wp:docPr id="1321225822" name="Picture 1" descr="A graph of a graph of a graph&#10;&#10;AI-generated content may be incorrect."/>
+            <wp:cNvGraphicFramePr>
+              <a:graphicFrameLocks xmlns:a="http://schemas.openxmlformats.org/drawingml/2006/main" noChangeAspect="1"/>
+            </wp:cNvGraphicFramePr>
+            <a:graphic xmlns:a="http://schemas.openxmlformats.org/drawingml/2006/main">
+              <a:graphicData uri="http://schemas.openxmlformats.org/drawingml/2006/picture">
+                <pic:pic xmlns:pic="http://schemas.openxmlformats.org/drawingml/2006/picture">
+                  <pic:nvPicPr>
+                    <pic:cNvPr id="1321225822" name="Picture 1" descr="A graph of a graph of a graph&#10;&#10;AI-generated content may be incorrect."/>
+                    <pic:cNvPicPr/>
+                  </pic:nvPicPr>
+                  <pic:blipFill>
+                    <a:blip r:embed="rId23"/>
+                    <a:stretch>
+                      <a:fillRect/>
+                    </a:stretch>
+                  </pic:blipFill>
+                  <pic:spPr>
+                    <a:xfrm>
+                      <a:off x="0" y="0"/>
+                      <a:ext cx="5943600" cy="3938905"/>
+                    </a:xfrm>
+                    <a:prstGeom prst="rect">
+                      <a:avLst/>
+                    </a:prstGeom>
+                  </pic:spPr>
+                </pic:pic>
+              </a:graphicData>
+            </a:graphic>
+          </wp:inline>
+        </w:drawing>
+      </w:r>
+    </w:p>
+    <w:p>
+      <w:r>
+        <w:t xml:space="preserve">Agreement is observed, indicating that grid convergence has been reached. Due to the smaller timestep, only half of the time was simulated in the high-resolution case (I didn’t have time to run the high-res case on my machine before turning this in). So, the indication of grid convergence is not definitive.  </w:t>
       </w:r>
     </w:p>
     <w:sectPr>
@@ -2661,7 +2900,7 @@
   <w:style w:type="paragraph" w:default="1" w:styleId="Normal">
     <w:name w:val="Normal"/>
     <w:qFormat/>
-    <w:rsid w:val="001C25EE"/>
+    <w:rsid w:val="00C64C0D"/>
   </w:style>
   <w:style w:type="paragraph" w:styleId="Heading1">
     <w:name w:val="heading 1"/>
@@ -3188,6 +3427,2018 @@
 </w:styles>
 </file>
 
+<file path=word/charts/chart1.xml><?xml version="1.0" encoding="utf-8"?>
+<c:chartSpace xmlns:c="http://schemas.openxmlformats.org/drawingml/2006/chart" xmlns:a="http://schemas.openxmlformats.org/drawingml/2006/main" xmlns:r="http://schemas.openxmlformats.org/officeDocument/2006/relationships" xmlns:c16r2="http://schemas.microsoft.com/office/drawing/2015/06/chart">
+  <c:date1904 val="0"/>
+  <c:lang val="en-US"/>
+  <c:roundedCorners val="0"/>
+  <mc:AlternateContent xmlns:mc="http://schemas.openxmlformats.org/markup-compatibility/2006">
+    <mc:Choice xmlns:c14="http://schemas.microsoft.com/office/drawing/2007/8/2/chart" Requires="c14">
+      <c14:style val="102"/>
+    </mc:Choice>
+    <mc:Fallback>
+      <c:style val="2"/>
+    </mc:Fallback>
+  </mc:AlternateContent>
+  <c:chart>
+    <c:autoTitleDeleted val="0"/>
+    <c:plotArea>
+      <c:layout/>
+      <c:scatterChart>
+        <c:scatterStyle val="lineMarker"/>
+        <c:varyColors val="0"/>
+        <c:ser>
+          <c:idx val="0"/>
+          <c:order val="0"/>
+          <c:tx>
+            <c:v>Lift</c:v>
+          </c:tx>
+          <c:spPr>
+            <a:ln w="19050" cap="rnd">
+              <a:noFill/>
+              <a:round/>
+            </a:ln>
+            <a:effectLst/>
+          </c:spPr>
+          <c:marker>
+            <c:symbol val="circle"/>
+            <c:size val="5"/>
+            <c:spPr>
+              <a:solidFill>
+                <a:schemeClr val="accent1"/>
+              </a:solidFill>
+              <a:ln w="9525">
+                <a:solidFill>
+                  <a:schemeClr val="accent1"/>
+                </a:solidFill>
+              </a:ln>
+              <a:effectLst/>
+            </c:spPr>
+          </c:marker>
+          <c:xVal>
+            <c:numRef>
+              <c:f>Sheet1!$A$2:$A$6</c:f>
+              <c:numCache>
+                <c:formatCode>General</c:formatCode>
+                <c:ptCount val="5"/>
+                <c:pt idx="0">
+                  <c:v>10</c:v>
+                </c:pt>
+                <c:pt idx="1">
+                  <c:v>50</c:v>
+                </c:pt>
+                <c:pt idx="2">
+                  <c:v>75</c:v>
+                </c:pt>
+                <c:pt idx="3">
+                  <c:v>100</c:v>
+                </c:pt>
+                <c:pt idx="4">
+                  <c:v>250</c:v>
+                </c:pt>
+              </c:numCache>
+            </c:numRef>
+          </c:xVal>
+          <c:yVal>
+            <c:numRef>
+              <c:f>Sheet1!$B$2:$B$6</c:f>
+              <c:numCache>
+                <c:formatCode>0.00E+00</c:formatCode>
+                <c:ptCount val="5"/>
+                <c:pt idx="0">
+                  <c:v>8.6179702465068008E-9</c:v>
+                </c:pt>
+                <c:pt idx="1">
+                  <c:v>9.35894132531117E-10</c:v>
+                </c:pt>
+                <c:pt idx="2">
+                  <c:v>3.7023039446155998E-5</c:v>
+                </c:pt>
+                <c:pt idx="3">
+                  <c:v>-6.3673495751178998E-5</c:v>
+                </c:pt>
+                <c:pt idx="4" formatCode="General">
+                  <c:v>-3.9618716305115899E-4</c:v>
+                </c:pt>
+              </c:numCache>
+            </c:numRef>
+          </c:yVal>
+          <c:smooth val="0"/>
+          <c:extLst>
+            <c:ext xmlns:c16="http://schemas.microsoft.com/office/drawing/2014/chart" uri="{C3380CC4-5D6E-409C-BE32-E72D297353CC}">
+              <c16:uniqueId val="{00000000-CE0D-4177-AD55-EF507217FE4E}"/>
+            </c:ext>
+          </c:extLst>
+        </c:ser>
+        <c:ser>
+          <c:idx val="1"/>
+          <c:order val="1"/>
+          <c:tx>
+            <c:v>Drag</c:v>
+          </c:tx>
+          <c:spPr>
+            <a:ln w="25400" cap="rnd">
+              <a:noFill/>
+              <a:round/>
+            </a:ln>
+            <a:effectLst/>
+          </c:spPr>
+          <c:marker>
+            <c:symbol val="circle"/>
+            <c:size val="5"/>
+            <c:spPr>
+              <a:solidFill>
+                <a:schemeClr val="accent2"/>
+              </a:solidFill>
+              <a:ln w="9525">
+                <a:solidFill>
+                  <a:schemeClr val="accent2"/>
+                </a:solidFill>
+              </a:ln>
+              <a:effectLst/>
+            </c:spPr>
+          </c:marker>
+          <c:xVal>
+            <c:numRef>
+              <c:f>Sheet1!$A$2:$A$6</c:f>
+              <c:numCache>
+                <c:formatCode>General</c:formatCode>
+                <c:ptCount val="5"/>
+                <c:pt idx="0">
+                  <c:v>10</c:v>
+                </c:pt>
+                <c:pt idx="1">
+                  <c:v>50</c:v>
+                </c:pt>
+                <c:pt idx="2">
+                  <c:v>75</c:v>
+                </c:pt>
+                <c:pt idx="3">
+                  <c:v>100</c:v>
+                </c:pt>
+                <c:pt idx="4">
+                  <c:v>250</c:v>
+                </c:pt>
+              </c:numCache>
+            </c:numRef>
+          </c:xVal>
+          <c:yVal>
+            <c:numRef>
+              <c:f>Sheet1!$C$2:$C$6</c:f>
+              <c:numCache>
+                <c:formatCode>General</c:formatCode>
+                <c:ptCount val="5"/>
+                <c:pt idx="0">
+                  <c:v>1.28827771755469</c:v>
+                </c:pt>
+                <c:pt idx="1">
+                  <c:v>0.46903745175913902</c:v>
+                </c:pt>
+                <c:pt idx="2">
+                  <c:v>0.36823747939415102</c:v>
+                </c:pt>
+                <c:pt idx="3">
+                  <c:v>0.32172297563906099</c:v>
+                </c:pt>
+                <c:pt idx="4">
+                  <c:v>0.18609894794527801</c:v>
+                </c:pt>
+              </c:numCache>
+            </c:numRef>
+          </c:yVal>
+          <c:smooth val="0"/>
+          <c:extLst>
+            <c:ext xmlns:c16="http://schemas.microsoft.com/office/drawing/2014/chart" uri="{C3380CC4-5D6E-409C-BE32-E72D297353CC}">
+              <c16:uniqueId val="{00000001-CE0D-4177-AD55-EF507217FE4E}"/>
+            </c:ext>
+          </c:extLst>
+        </c:ser>
+        <c:dLbls>
+          <c:showLegendKey val="0"/>
+          <c:showVal val="0"/>
+          <c:showCatName val="0"/>
+          <c:showSerName val="0"/>
+          <c:showPercent val="0"/>
+          <c:showBubbleSize val="0"/>
+        </c:dLbls>
+        <c:axId val="188593312"/>
+        <c:axId val="188592352"/>
+      </c:scatterChart>
+      <c:valAx>
+        <c:axId val="188593312"/>
+        <c:scaling>
+          <c:orientation val="minMax"/>
+        </c:scaling>
+        <c:delete val="0"/>
+        <c:axPos val="b"/>
+        <c:majorGridlines>
+          <c:spPr>
+            <a:ln w="9525" cap="flat" cmpd="sng" algn="ctr">
+              <a:solidFill>
+                <a:schemeClr val="tx1">
+                  <a:lumMod val="15000"/>
+                  <a:lumOff val="85000"/>
+                </a:schemeClr>
+              </a:solidFill>
+              <a:round/>
+            </a:ln>
+            <a:effectLst/>
+          </c:spPr>
+        </c:majorGridlines>
+        <c:title>
+          <c:tx>
+            <c:rich>
+              <a:bodyPr rot="0" spcFirstLastPara="1" vertOverflow="ellipsis" vert="horz" wrap="square" anchor="ctr" anchorCtr="1"/>
+              <a:lstStyle/>
+              <a:p>
+                <a:pPr>
+                  <a:defRPr sz="1000" b="0" i="0" u="none" strike="noStrike" kern="1200" baseline="0">
+                    <a:solidFill>
+                      <a:schemeClr val="tx1">
+                        <a:lumMod val="65000"/>
+                        <a:lumOff val="35000"/>
+                      </a:schemeClr>
+                    </a:solidFill>
+                    <a:latin typeface="+mn-lt"/>
+                    <a:ea typeface="+mn-ea"/>
+                    <a:cs typeface="+mn-cs"/>
+                  </a:defRPr>
+                </a:pPr>
+                <a:r>
+                  <a:rPr lang="en-US"/>
+                  <a:t>Re</a:t>
+                </a:r>
+              </a:p>
+            </c:rich>
+          </c:tx>
+          <c:overlay val="0"/>
+          <c:spPr>
+            <a:noFill/>
+            <a:ln>
+              <a:noFill/>
+            </a:ln>
+            <a:effectLst/>
+          </c:spPr>
+          <c:txPr>
+            <a:bodyPr rot="0" spcFirstLastPara="1" vertOverflow="ellipsis" vert="horz" wrap="square" anchor="ctr" anchorCtr="1"/>
+            <a:lstStyle/>
+            <a:p>
+              <a:pPr>
+                <a:defRPr sz="1000" b="0" i="0" u="none" strike="noStrike" kern="1200" baseline="0">
+                  <a:solidFill>
+                    <a:schemeClr val="tx1">
+                      <a:lumMod val="65000"/>
+                      <a:lumOff val="35000"/>
+                    </a:schemeClr>
+                  </a:solidFill>
+                  <a:latin typeface="+mn-lt"/>
+                  <a:ea typeface="+mn-ea"/>
+                  <a:cs typeface="+mn-cs"/>
+                </a:defRPr>
+              </a:pPr>
+              <a:endParaRPr lang="en-US"/>
+            </a:p>
+          </c:txPr>
+        </c:title>
+        <c:numFmt formatCode="General" sourceLinked="1"/>
+        <c:majorTickMark val="none"/>
+        <c:minorTickMark val="none"/>
+        <c:tickLblPos val="nextTo"/>
+        <c:spPr>
+          <a:noFill/>
+          <a:ln w="9525" cap="flat" cmpd="sng" algn="ctr">
+            <a:solidFill>
+              <a:schemeClr val="tx1">
+                <a:lumMod val="25000"/>
+                <a:lumOff val="75000"/>
+              </a:schemeClr>
+            </a:solidFill>
+            <a:round/>
+          </a:ln>
+          <a:effectLst/>
+        </c:spPr>
+        <c:txPr>
+          <a:bodyPr rot="-60000000" spcFirstLastPara="1" vertOverflow="ellipsis" vert="horz" wrap="square" anchor="ctr" anchorCtr="1"/>
+          <a:lstStyle/>
+          <a:p>
+            <a:pPr>
+              <a:defRPr sz="900" b="0" i="0" u="none" strike="noStrike" kern="1200" baseline="0">
+                <a:solidFill>
+                  <a:schemeClr val="tx1">
+                    <a:lumMod val="65000"/>
+                    <a:lumOff val="35000"/>
+                  </a:schemeClr>
+                </a:solidFill>
+                <a:latin typeface="+mn-lt"/>
+                <a:ea typeface="+mn-ea"/>
+                <a:cs typeface="+mn-cs"/>
+              </a:defRPr>
+            </a:pPr>
+            <a:endParaRPr lang="en-US"/>
+          </a:p>
+        </c:txPr>
+        <c:crossAx val="188592352"/>
+        <c:crosses val="autoZero"/>
+        <c:crossBetween val="midCat"/>
+      </c:valAx>
+      <c:valAx>
+        <c:axId val="188592352"/>
+        <c:scaling>
+          <c:orientation val="minMax"/>
+        </c:scaling>
+        <c:delete val="0"/>
+        <c:axPos val="l"/>
+        <c:majorGridlines>
+          <c:spPr>
+            <a:ln w="9525" cap="flat" cmpd="sng" algn="ctr">
+              <a:solidFill>
+                <a:schemeClr val="tx1">
+                  <a:lumMod val="15000"/>
+                  <a:lumOff val="85000"/>
+                </a:schemeClr>
+              </a:solidFill>
+              <a:round/>
+            </a:ln>
+            <a:effectLst/>
+          </c:spPr>
+        </c:majorGridlines>
+        <c:title>
+          <c:tx>
+            <c:rich>
+              <a:bodyPr rot="-5400000" spcFirstLastPara="1" vertOverflow="ellipsis" vert="horz" wrap="square" anchor="ctr" anchorCtr="1"/>
+              <a:lstStyle/>
+              <a:p>
+                <a:pPr>
+                  <a:defRPr sz="1000" b="0" i="0" u="none" strike="noStrike" kern="1200" baseline="0">
+                    <a:solidFill>
+                      <a:schemeClr val="tx1">
+                        <a:lumMod val="65000"/>
+                        <a:lumOff val="35000"/>
+                      </a:schemeClr>
+                    </a:solidFill>
+                    <a:latin typeface="+mn-lt"/>
+                    <a:ea typeface="+mn-ea"/>
+                    <a:cs typeface="+mn-cs"/>
+                  </a:defRPr>
+                </a:pPr>
+                <a:r>
+                  <a:rPr lang="en-US"/>
+                  <a:t>L,</a:t>
+                </a:r>
+                <a:r>
+                  <a:rPr lang="en-US" baseline="0"/>
+                  <a:t> D</a:t>
+                </a:r>
+                <a:endParaRPr lang="en-US"/>
+              </a:p>
+            </c:rich>
+          </c:tx>
+          <c:overlay val="0"/>
+          <c:spPr>
+            <a:noFill/>
+            <a:ln>
+              <a:noFill/>
+            </a:ln>
+            <a:effectLst/>
+          </c:spPr>
+          <c:txPr>
+            <a:bodyPr rot="-5400000" spcFirstLastPara="1" vertOverflow="ellipsis" vert="horz" wrap="square" anchor="ctr" anchorCtr="1"/>
+            <a:lstStyle/>
+            <a:p>
+              <a:pPr>
+                <a:defRPr sz="1000" b="0" i="0" u="none" strike="noStrike" kern="1200" baseline="0">
+                  <a:solidFill>
+                    <a:schemeClr val="tx1">
+                      <a:lumMod val="65000"/>
+                      <a:lumOff val="35000"/>
+                    </a:schemeClr>
+                  </a:solidFill>
+                  <a:latin typeface="+mn-lt"/>
+                  <a:ea typeface="+mn-ea"/>
+                  <a:cs typeface="+mn-cs"/>
+                </a:defRPr>
+              </a:pPr>
+              <a:endParaRPr lang="en-US"/>
+            </a:p>
+          </c:txPr>
+        </c:title>
+        <c:numFmt formatCode="0.00E+00" sourceLinked="1"/>
+        <c:majorTickMark val="none"/>
+        <c:minorTickMark val="none"/>
+        <c:tickLblPos val="nextTo"/>
+        <c:spPr>
+          <a:noFill/>
+          <a:ln w="9525" cap="flat" cmpd="sng" algn="ctr">
+            <a:solidFill>
+              <a:schemeClr val="tx1">
+                <a:lumMod val="25000"/>
+                <a:lumOff val="75000"/>
+              </a:schemeClr>
+            </a:solidFill>
+            <a:round/>
+          </a:ln>
+          <a:effectLst/>
+        </c:spPr>
+        <c:txPr>
+          <a:bodyPr rot="-60000000" spcFirstLastPara="1" vertOverflow="ellipsis" vert="horz" wrap="square" anchor="ctr" anchorCtr="1"/>
+          <a:lstStyle/>
+          <a:p>
+            <a:pPr>
+              <a:defRPr sz="900" b="0" i="0" u="none" strike="noStrike" kern="1200" baseline="0">
+                <a:solidFill>
+                  <a:schemeClr val="tx1">
+                    <a:lumMod val="65000"/>
+                    <a:lumOff val="35000"/>
+                  </a:schemeClr>
+                </a:solidFill>
+                <a:latin typeface="+mn-lt"/>
+                <a:ea typeface="+mn-ea"/>
+                <a:cs typeface="+mn-cs"/>
+              </a:defRPr>
+            </a:pPr>
+            <a:endParaRPr lang="en-US"/>
+          </a:p>
+        </c:txPr>
+        <c:crossAx val="188593312"/>
+        <c:crosses val="autoZero"/>
+        <c:crossBetween val="midCat"/>
+      </c:valAx>
+      <c:spPr>
+        <a:noFill/>
+        <a:ln>
+          <a:noFill/>
+        </a:ln>
+        <a:effectLst/>
+      </c:spPr>
+    </c:plotArea>
+    <c:legend>
+      <c:legendPos val="r"/>
+      <c:overlay val="0"/>
+      <c:spPr>
+        <a:noFill/>
+        <a:ln>
+          <a:noFill/>
+        </a:ln>
+        <a:effectLst/>
+      </c:spPr>
+      <c:txPr>
+        <a:bodyPr rot="0" spcFirstLastPara="1" vertOverflow="ellipsis" vert="horz" wrap="square" anchor="ctr" anchorCtr="1"/>
+        <a:lstStyle/>
+        <a:p>
+          <a:pPr>
+            <a:defRPr sz="900" b="0" i="0" u="none" strike="noStrike" kern="1200" baseline="0">
+              <a:solidFill>
+                <a:schemeClr val="tx1">
+                  <a:lumMod val="65000"/>
+                  <a:lumOff val="35000"/>
+                </a:schemeClr>
+              </a:solidFill>
+              <a:latin typeface="+mn-lt"/>
+              <a:ea typeface="+mn-ea"/>
+              <a:cs typeface="+mn-cs"/>
+            </a:defRPr>
+          </a:pPr>
+          <a:endParaRPr lang="en-US"/>
+        </a:p>
+      </c:txPr>
+    </c:legend>
+    <c:plotVisOnly val="1"/>
+    <c:dispBlanksAs val="gap"/>
+    <c:showDLblsOverMax val="0"/>
+    <c:extLst>
+      <c:ext xmlns:c16r3="http://schemas.microsoft.com/office/drawing/2017/03/chart" uri="{56B9EC1D-385E-4148-901F-78D8002777C0}">
+        <c16r3:dataDisplayOptions16>
+          <c16r3:dispNaAsBlank val="1"/>
+        </c16r3:dataDisplayOptions16>
+      </c:ext>
+    </c:extLst>
+  </c:chart>
+  <c:spPr>
+    <a:solidFill>
+      <a:schemeClr val="bg1"/>
+    </a:solidFill>
+    <a:ln w="9525" cap="flat" cmpd="sng" algn="ctr">
+      <a:solidFill>
+        <a:schemeClr val="tx1">
+          <a:lumMod val="15000"/>
+          <a:lumOff val="85000"/>
+        </a:schemeClr>
+      </a:solidFill>
+      <a:round/>
+    </a:ln>
+    <a:effectLst/>
+  </c:spPr>
+  <c:txPr>
+    <a:bodyPr/>
+    <a:lstStyle/>
+    <a:p>
+      <a:pPr>
+        <a:defRPr/>
+      </a:pPr>
+      <a:endParaRPr lang="en-US"/>
+    </a:p>
+  </c:txPr>
+  <c:externalData r:id="rId3">
+    <c:autoUpdate val="0"/>
+  </c:externalData>
+</c:chartSpace>
+</file>
+
+<file path=word/charts/chart2.xml><?xml version="1.0" encoding="utf-8"?>
+<c:chartSpace xmlns:c="http://schemas.openxmlformats.org/drawingml/2006/chart" xmlns:a="http://schemas.openxmlformats.org/drawingml/2006/main" xmlns:r="http://schemas.openxmlformats.org/officeDocument/2006/relationships" xmlns:c16r2="http://schemas.microsoft.com/office/drawing/2015/06/chart">
+  <c:date1904 val="0"/>
+  <c:lang val="en-US"/>
+  <c:roundedCorners val="0"/>
+  <mc:AlternateContent xmlns:mc="http://schemas.openxmlformats.org/markup-compatibility/2006">
+    <mc:Choice xmlns:c14="http://schemas.microsoft.com/office/drawing/2007/8/2/chart" Requires="c14">
+      <c14:style val="102"/>
+    </mc:Choice>
+    <mc:Fallback>
+      <c:style val="2"/>
+    </mc:Fallback>
+  </mc:AlternateContent>
+  <c:chart>
+    <c:autoTitleDeleted val="1"/>
+    <c:plotArea>
+      <c:layout/>
+      <c:scatterChart>
+        <c:scatterStyle val="lineMarker"/>
+        <c:varyColors val="0"/>
+        <c:ser>
+          <c:idx val="0"/>
+          <c:order val="0"/>
+          <c:spPr>
+            <a:ln w="19050" cap="rnd">
+              <a:noFill/>
+              <a:round/>
+            </a:ln>
+            <a:effectLst/>
+          </c:spPr>
+          <c:marker>
+            <c:symbol val="circle"/>
+            <c:size val="5"/>
+            <c:spPr>
+              <a:solidFill>
+                <a:schemeClr val="accent1"/>
+              </a:solidFill>
+              <a:ln w="9525">
+                <a:solidFill>
+                  <a:schemeClr val="accent1"/>
+                </a:solidFill>
+              </a:ln>
+              <a:effectLst/>
+            </c:spPr>
+          </c:marker>
+          <c:xVal>
+            <c:numRef>
+              <c:f>Sheet1!$A$4:$A$6</c:f>
+              <c:numCache>
+                <c:formatCode>General</c:formatCode>
+                <c:ptCount val="3"/>
+                <c:pt idx="0">
+                  <c:v>75</c:v>
+                </c:pt>
+                <c:pt idx="1">
+                  <c:v>100</c:v>
+                </c:pt>
+                <c:pt idx="2">
+                  <c:v>250</c:v>
+                </c:pt>
+              </c:numCache>
+            </c:numRef>
+          </c:xVal>
+          <c:yVal>
+            <c:numRef>
+              <c:f>Sheet1!$D$4:$D$6</c:f>
+              <c:numCache>
+                <c:formatCode>General</c:formatCode>
+                <c:ptCount val="3"/>
+                <c:pt idx="0">
+                  <c:v>0.13139849333333301</c:v>
+                </c:pt>
+                <c:pt idx="1">
+                  <c:v>0.152294333333333</c:v>
+                </c:pt>
+                <c:pt idx="2">
+                  <c:v>0.16627754545454501</c:v>
+                </c:pt>
+              </c:numCache>
+            </c:numRef>
+          </c:yVal>
+          <c:smooth val="0"/>
+          <c:extLst>
+            <c:ext xmlns:c16="http://schemas.microsoft.com/office/drawing/2014/chart" uri="{C3380CC4-5D6E-409C-BE32-E72D297353CC}">
+              <c16:uniqueId val="{00000000-8A05-42AB-A49E-DB47246A8EDF}"/>
+            </c:ext>
+          </c:extLst>
+        </c:ser>
+        <c:dLbls>
+          <c:showLegendKey val="0"/>
+          <c:showVal val="0"/>
+          <c:showCatName val="0"/>
+          <c:showSerName val="0"/>
+          <c:showPercent val="0"/>
+          <c:showBubbleSize val="0"/>
+        </c:dLbls>
+        <c:axId val="188629312"/>
+        <c:axId val="188624992"/>
+      </c:scatterChart>
+      <c:valAx>
+        <c:axId val="188629312"/>
+        <c:scaling>
+          <c:orientation val="minMax"/>
+        </c:scaling>
+        <c:delete val="0"/>
+        <c:axPos val="b"/>
+        <c:majorGridlines>
+          <c:spPr>
+            <a:ln w="9525" cap="flat" cmpd="sng" algn="ctr">
+              <a:solidFill>
+                <a:schemeClr val="tx1">
+                  <a:lumMod val="15000"/>
+                  <a:lumOff val="85000"/>
+                </a:schemeClr>
+              </a:solidFill>
+              <a:round/>
+            </a:ln>
+            <a:effectLst/>
+          </c:spPr>
+        </c:majorGridlines>
+        <c:title>
+          <c:tx>
+            <c:rich>
+              <a:bodyPr rot="0" spcFirstLastPara="1" vertOverflow="ellipsis" vert="horz" wrap="square" anchor="ctr" anchorCtr="1"/>
+              <a:lstStyle/>
+              <a:p>
+                <a:pPr>
+                  <a:defRPr sz="1000" b="0" i="0" u="none" strike="noStrike" kern="1200" baseline="0">
+                    <a:solidFill>
+                      <a:schemeClr val="tx1">
+                        <a:lumMod val="65000"/>
+                        <a:lumOff val="35000"/>
+                      </a:schemeClr>
+                    </a:solidFill>
+                    <a:latin typeface="+mn-lt"/>
+                    <a:ea typeface="+mn-ea"/>
+                    <a:cs typeface="+mn-cs"/>
+                  </a:defRPr>
+                </a:pPr>
+                <a:r>
+                  <a:rPr lang="en-US"/>
+                  <a:t>Re</a:t>
+                </a:r>
+              </a:p>
+            </c:rich>
+          </c:tx>
+          <c:overlay val="0"/>
+          <c:spPr>
+            <a:noFill/>
+            <a:ln>
+              <a:noFill/>
+            </a:ln>
+            <a:effectLst/>
+          </c:spPr>
+          <c:txPr>
+            <a:bodyPr rot="0" spcFirstLastPara="1" vertOverflow="ellipsis" vert="horz" wrap="square" anchor="ctr" anchorCtr="1"/>
+            <a:lstStyle/>
+            <a:p>
+              <a:pPr>
+                <a:defRPr sz="1000" b="0" i="0" u="none" strike="noStrike" kern="1200" baseline="0">
+                  <a:solidFill>
+                    <a:schemeClr val="tx1">
+                      <a:lumMod val="65000"/>
+                      <a:lumOff val="35000"/>
+                    </a:schemeClr>
+                  </a:solidFill>
+                  <a:latin typeface="+mn-lt"/>
+                  <a:ea typeface="+mn-ea"/>
+                  <a:cs typeface="+mn-cs"/>
+                </a:defRPr>
+              </a:pPr>
+              <a:endParaRPr lang="en-US"/>
+            </a:p>
+          </c:txPr>
+        </c:title>
+        <c:numFmt formatCode="General" sourceLinked="1"/>
+        <c:majorTickMark val="none"/>
+        <c:minorTickMark val="none"/>
+        <c:tickLblPos val="nextTo"/>
+        <c:spPr>
+          <a:noFill/>
+          <a:ln w="9525" cap="flat" cmpd="sng" algn="ctr">
+            <a:solidFill>
+              <a:schemeClr val="tx1">
+                <a:lumMod val="25000"/>
+                <a:lumOff val="75000"/>
+              </a:schemeClr>
+            </a:solidFill>
+            <a:round/>
+          </a:ln>
+          <a:effectLst/>
+        </c:spPr>
+        <c:txPr>
+          <a:bodyPr rot="-60000000" spcFirstLastPara="1" vertOverflow="ellipsis" vert="horz" wrap="square" anchor="ctr" anchorCtr="1"/>
+          <a:lstStyle/>
+          <a:p>
+            <a:pPr>
+              <a:defRPr sz="900" b="0" i="0" u="none" strike="noStrike" kern="1200" baseline="0">
+                <a:solidFill>
+                  <a:schemeClr val="tx1">
+                    <a:lumMod val="65000"/>
+                    <a:lumOff val="35000"/>
+                  </a:schemeClr>
+                </a:solidFill>
+                <a:latin typeface="+mn-lt"/>
+                <a:ea typeface="+mn-ea"/>
+                <a:cs typeface="+mn-cs"/>
+              </a:defRPr>
+            </a:pPr>
+            <a:endParaRPr lang="en-US"/>
+          </a:p>
+        </c:txPr>
+        <c:crossAx val="188624992"/>
+        <c:crosses val="autoZero"/>
+        <c:crossBetween val="midCat"/>
+      </c:valAx>
+      <c:valAx>
+        <c:axId val="188624992"/>
+        <c:scaling>
+          <c:orientation val="minMax"/>
+        </c:scaling>
+        <c:delete val="0"/>
+        <c:axPos val="l"/>
+        <c:majorGridlines>
+          <c:spPr>
+            <a:ln w="9525" cap="flat" cmpd="sng" algn="ctr">
+              <a:solidFill>
+                <a:schemeClr val="tx1">
+                  <a:lumMod val="15000"/>
+                  <a:lumOff val="85000"/>
+                </a:schemeClr>
+              </a:solidFill>
+              <a:round/>
+            </a:ln>
+            <a:effectLst/>
+          </c:spPr>
+        </c:majorGridlines>
+        <c:title>
+          <c:tx>
+            <c:rich>
+              <a:bodyPr rot="-5400000" spcFirstLastPara="1" vertOverflow="ellipsis" vert="horz" wrap="square" anchor="ctr" anchorCtr="1"/>
+              <a:lstStyle/>
+              <a:p>
+                <a:pPr>
+                  <a:defRPr sz="1000" b="0" i="0" u="none" strike="noStrike" kern="1200" baseline="0">
+                    <a:solidFill>
+                      <a:schemeClr val="tx1">
+                        <a:lumMod val="65000"/>
+                        <a:lumOff val="35000"/>
+                      </a:schemeClr>
+                    </a:solidFill>
+                    <a:latin typeface="+mn-lt"/>
+                    <a:ea typeface="+mn-ea"/>
+                    <a:cs typeface="+mn-cs"/>
+                  </a:defRPr>
+                </a:pPr>
+                <a:r>
+                  <a:rPr lang="en-US"/>
+                  <a:t>Strouhal Number</a:t>
+                </a:r>
+              </a:p>
+            </c:rich>
+          </c:tx>
+          <c:overlay val="0"/>
+          <c:spPr>
+            <a:noFill/>
+            <a:ln>
+              <a:noFill/>
+            </a:ln>
+            <a:effectLst/>
+          </c:spPr>
+          <c:txPr>
+            <a:bodyPr rot="-5400000" spcFirstLastPara="1" vertOverflow="ellipsis" vert="horz" wrap="square" anchor="ctr" anchorCtr="1"/>
+            <a:lstStyle/>
+            <a:p>
+              <a:pPr>
+                <a:defRPr sz="1000" b="0" i="0" u="none" strike="noStrike" kern="1200" baseline="0">
+                  <a:solidFill>
+                    <a:schemeClr val="tx1">
+                      <a:lumMod val="65000"/>
+                      <a:lumOff val="35000"/>
+                    </a:schemeClr>
+                  </a:solidFill>
+                  <a:latin typeface="+mn-lt"/>
+                  <a:ea typeface="+mn-ea"/>
+                  <a:cs typeface="+mn-cs"/>
+                </a:defRPr>
+              </a:pPr>
+              <a:endParaRPr lang="en-US"/>
+            </a:p>
+          </c:txPr>
+        </c:title>
+        <c:numFmt formatCode="General" sourceLinked="1"/>
+        <c:majorTickMark val="none"/>
+        <c:minorTickMark val="none"/>
+        <c:tickLblPos val="nextTo"/>
+        <c:spPr>
+          <a:noFill/>
+          <a:ln w="9525" cap="flat" cmpd="sng" algn="ctr">
+            <a:solidFill>
+              <a:schemeClr val="tx1">
+                <a:lumMod val="25000"/>
+                <a:lumOff val="75000"/>
+              </a:schemeClr>
+            </a:solidFill>
+            <a:round/>
+          </a:ln>
+          <a:effectLst/>
+        </c:spPr>
+        <c:txPr>
+          <a:bodyPr rot="-60000000" spcFirstLastPara="1" vertOverflow="ellipsis" vert="horz" wrap="square" anchor="ctr" anchorCtr="1"/>
+          <a:lstStyle/>
+          <a:p>
+            <a:pPr>
+              <a:defRPr sz="900" b="0" i="0" u="none" strike="noStrike" kern="1200" baseline="0">
+                <a:solidFill>
+                  <a:schemeClr val="tx1">
+                    <a:lumMod val="65000"/>
+                    <a:lumOff val="35000"/>
+                  </a:schemeClr>
+                </a:solidFill>
+                <a:latin typeface="+mn-lt"/>
+                <a:ea typeface="+mn-ea"/>
+                <a:cs typeface="+mn-cs"/>
+              </a:defRPr>
+            </a:pPr>
+            <a:endParaRPr lang="en-US"/>
+          </a:p>
+        </c:txPr>
+        <c:crossAx val="188629312"/>
+        <c:crosses val="autoZero"/>
+        <c:crossBetween val="midCat"/>
+      </c:valAx>
+      <c:spPr>
+        <a:noFill/>
+        <a:ln>
+          <a:noFill/>
+        </a:ln>
+        <a:effectLst/>
+      </c:spPr>
+    </c:plotArea>
+    <c:plotVisOnly val="1"/>
+    <c:dispBlanksAs val="gap"/>
+    <c:showDLblsOverMax val="0"/>
+    <c:extLst>
+      <c:ext xmlns:c16r3="http://schemas.microsoft.com/office/drawing/2017/03/chart" uri="{56B9EC1D-385E-4148-901F-78D8002777C0}">
+        <c16r3:dataDisplayOptions16>
+          <c16r3:dispNaAsBlank val="1"/>
+        </c16r3:dataDisplayOptions16>
+      </c:ext>
+    </c:extLst>
+  </c:chart>
+  <c:spPr>
+    <a:solidFill>
+      <a:schemeClr val="bg1"/>
+    </a:solidFill>
+    <a:ln w="9525" cap="flat" cmpd="sng" algn="ctr">
+      <a:solidFill>
+        <a:schemeClr val="tx1">
+          <a:lumMod val="15000"/>
+          <a:lumOff val="85000"/>
+        </a:schemeClr>
+      </a:solidFill>
+      <a:round/>
+    </a:ln>
+    <a:effectLst/>
+  </c:spPr>
+  <c:txPr>
+    <a:bodyPr/>
+    <a:lstStyle/>
+    <a:p>
+      <a:pPr>
+        <a:defRPr/>
+      </a:pPr>
+      <a:endParaRPr lang="en-US"/>
+    </a:p>
+  </c:txPr>
+  <c:externalData r:id="rId3">
+    <c:autoUpdate val="0"/>
+  </c:externalData>
+</c:chartSpace>
+</file>
+
+<file path=word/charts/colors1.xml><?xml version="1.0" encoding="utf-8"?>
+<cs:colorStyle xmlns:cs="http://schemas.microsoft.com/office/drawing/2012/chartStyle" xmlns:a="http://schemas.openxmlformats.org/drawingml/2006/main" meth="cycle" id="10">
+  <a:schemeClr val="accent1"/>
+  <a:schemeClr val="accent2"/>
+  <a:schemeClr val="accent3"/>
+  <a:schemeClr val="accent4"/>
+  <a:schemeClr val="accent5"/>
+  <a:schemeClr val="accent6"/>
+  <cs:variation/>
+  <cs:variation>
+    <a:lumMod val="60000"/>
+  </cs:variation>
+  <cs:variation>
+    <a:lumMod val="80000"/>
+    <a:lumOff val="20000"/>
+  </cs:variation>
+  <cs:variation>
+    <a:lumMod val="80000"/>
+  </cs:variation>
+  <cs:variation>
+    <a:lumMod val="60000"/>
+    <a:lumOff val="40000"/>
+  </cs:variation>
+  <cs:variation>
+    <a:lumMod val="50000"/>
+  </cs:variation>
+  <cs:variation>
+    <a:lumMod val="70000"/>
+    <a:lumOff val="30000"/>
+  </cs:variation>
+  <cs:variation>
+    <a:lumMod val="70000"/>
+  </cs:variation>
+  <cs:variation>
+    <a:lumMod val="50000"/>
+    <a:lumOff val="50000"/>
+  </cs:variation>
+</cs:colorStyle>
+</file>
+
+<file path=word/charts/colors2.xml><?xml version="1.0" encoding="utf-8"?>
+<cs:colorStyle xmlns:cs="http://schemas.microsoft.com/office/drawing/2012/chartStyle" xmlns:a="http://schemas.openxmlformats.org/drawingml/2006/main" meth="cycle" id="10">
+  <a:schemeClr val="accent1"/>
+  <a:schemeClr val="accent2"/>
+  <a:schemeClr val="accent3"/>
+  <a:schemeClr val="accent4"/>
+  <a:schemeClr val="accent5"/>
+  <a:schemeClr val="accent6"/>
+  <cs:variation/>
+  <cs:variation>
+    <a:lumMod val="60000"/>
+  </cs:variation>
+  <cs:variation>
+    <a:lumMod val="80000"/>
+    <a:lumOff val="20000"/>
+  </cs:variation>
+  <cs:variation>
+    <a:lumMod val="80000"/>
+  </cs:variation>
+  <cs:variation>
+    <a:lumMod val="60000"/>
+    <a:lumOff val="40000"/>
+  </cs:variation>
+  <cs:variation>
+    <a:lumMod val="50000"/>
+  </cs:variation>
+  <cs:variation>
+    <a:lumMod val="70000"/>
+    <a:lumOff val="30000"/>
+  </cs:variation>
+  <cs:variation>
+    <a:lumMod val="70000"/>
+  </cs:variation>
+  <cs:variation>
+    <a:lumMod val="50000"/>
+    <a:lumOff val="50000"/>
+  </cs:variation>
+</cs:colorStyle>
+</file>
+
+<file path=word/charts/style1.xml><?xml version="1.0" encoding="utf-8"?>
+<cs:chartStyle xmlns:cs="http://schemas.microsoft.com/office/drawing/2012/chartStyle" xmlns:a="http://schemas.openxmlformats.org/drawingml/2006/main" id="240">
+  <cs:axisTitle>
+    <cs:lnRef idx="0"/>
+    <cs:fillRef idx="0"/>
+    <cs:effectRef idx="0"/>
+    <cs:fontRef idx="minor">
+      <a:schemeClr val="tx1">
+        <a:lumMod val="65000"/>
+        <a:lumOff val="35000"/>
+      </a:schemeClr>
+    </cs:fontRef>
+    <cs:defRPr sz="1000" kern="1200"/>
+  </cs:axisTitle>
+  <cs:categoryAxis>
+    <cs:lnRef idx="0"/>
+    <cs:fillRef idx="0"/>
+    <cs:effectRef idx="0"/>
+    <cs:fontRef idx="minor">
+      <a:schemeClr val="tx1">
+        <a:lumMod val="65000"/>
+        <a:lumOff val="35000"/>
+      </a:schemeClr>
+    </cs:fontRef>
+    <cs:spPr>
+      <a:ln w="9525" cap="flat" cmpd="sng" algn="ctr">
+        <a:solidFill>
+          <a:schemeClr val="tx1">
+            <a:lumMod val="25000"/>
+            <a:lumOff val="75000"/>
+          </a:schemeClr>
+        </a:solidFill>
+        <a:round/>
+      </a:ln>
+    </cs:spPr>
+    <cs:defRPr sz="900" kern="1200"/>
+  </cs:categoryAxis>
+  <cs:chartArea mods="allowNoFillOverride allowNoLineOverride">
+    <cs:lnRef idx="0"/>
+    <cs:fillRef idx="0"/>
+    <cs:effectRef idx="0"/>
+    <cs:fontRef idx="minor">
+      <a:schemeClr val="tx1"/>
+    </cs:fontRef>
+    <cs:spPr>
+      <a:solidFill>
+        <a:schemeClr val="bg1"/>
+      </a:solidFill>
+      <a:ln w="9525" cap="flat" cmpd="sng" algn="ctr">
+        <a:solidFill>
+          <a:schemeClr val="tx1">
+            <a:lumMod val="15000"/>
+            <a:lumOff val="85000"/>
+          </a:schemeClr>
+        </a:solidFill>
+        <a:round/>
+      </a:ln>
+    </cs:spPr>
+    <cs:defRPr sz="1000" kern="1200"/>
+  </cs:chartArea>
+  <cs:dataLabel>
+    <cs:lnRef idx="0"/>
+    <cs:fillRef idx="0"/>
+    <cs:effectRef idx="0"/>
+    <cs:fontRef idx="minor">
+      <a:schemeClr val="tx1">
+        <a:lumMod val="75000"/>
+        <a:lumOff val="25000"/>
+      </a:schemeClr>
+    </cs:fontRef>
+    <cs:defRPr sz="900" kern="1200"/>
+  </cs:dataLabel>
+  <cs:dataLabelCallout>
+    <cs:lnRef idx="0"/>
+    <cs:fillRef idx="0"/>
+    <cs:effectRef idx="0"/>
+    <cs:fontRef idx="minor">
+      <a:schemeClr val="dk1">
+        <a:lumMod val="65000"/>
+        <a:lumOff val="35000"/>
+      </a:schemeClr>
+    </cs:fontRef>
+    <cs:spPr>
+      <a:solidFill>
+        <a:schemeClr val="lt1"/>
+      </a:solidFill>
+      <a:ln>
+        <a:solidFill>
+          <a:schemeClr val="dk1">
+            <a:lumMod val="25000"/>
+            <a:lumOff val="75000"/>
+          </a:schemeClr>
+        </a:solidFill>
+      </a:ln>
+    </cs:spPr>
+    <cs:defRPr sz="900" kern="1200"/>
+    <cs:bodyPr rot="0" spcFirstLastPara="1" vertOverflow="clip" horzOverflow="clip" vert="horz" wrap="square" lIns="36576" tIns="18288" rIns="36576" bIns="18288" anchor="ctr" anchorCtr="1">
+      <a:spAutoFit/>
+    </cs:bodyPr>
+  </cs:dataLabelCallout>
+  <cs:dataPoint>
+    <cs:lnRef idx="0"/>
+    <cs:fillRef idx="1">
+      <cs:styleClr val="auto"/>
+    </cs:fillRef>
+    <cs:effectRef idx="0"/>
+    <cs:fontRef idx="minor">
+      <a:schemeClr val="tx1"/>
+    </cs:fontRef>
+  </cs:dataPoint>
+  <cs:dataPoint3D>
+    <cs:lnRef idx="0"/>
+    <cs:fillRef idx="1">
+      <cs:styleClr val="auto"/>
+    </cs:fillRef>
+    <cs:effectRef idx="0"/>
+    <cs:fontRef idx="minor">
+      <a:schemeClr val="tx1"/>
+    </cs:fontRef>
+  </cs:dataPoint3D>
+  <cs:dataPointLine>
+    <cs:lnRef idx="0">
+      <cs:styleClr val="auto"/>
+    </cs:lnRef>
+    <cs:fillRef idx="1"/>
+    <cs:effectRef idx="0"/>
+    <cs:fontRef idx="minor">
+      <a:schemeClr val="tx1"/>
+    </cs:fontRef>
+    <cs:spPr>
+      <a:ln w="19050" cap="rnd">
+        <a:solidFill>
+          <a:schemeClr val="phClr"/>
+        </a:solidFill>
+        <a:round/>
+      </a:ln>
+    </cs:spPr>
+  </cs:dataPointLine>
+  <cs:dataPointMarker>
+    <cs:lnRef idx="0">
+      <cs:styleClr val="auto"/>
+    </cs:lnRef>
+    <cs:fillRef idx="1">
+      <cs:styleClr val="auto"/>
+    </cs:fillRef>
+    <cs:effectRef idx="0"/>
+    <cs:fontRef idx="minor">
+      <a:schemeClr val="tx1"/>
+    </cs:fontRef>
+    <cs:spPr>
+      <a:ln w="9525">
+        <a:solidFill>
+          <a:schemeClr val="phClr"/>
+        </a:solidFill>
+      </a:ln>
+    </cs:spPr>
+  </cs:dataPointMarker>
+  <cs:dataPointMarkerLayout symbol="circle" size="5"/>
+  <cs:dataPointWireframe>
+    <cs:lnRef idx="0">
+      <cs:styleClr val="auto"/>
+    </cs:lnRef>
+    <cs:fillRef idx="0"/>
+    <cs:effectRef idx="0"/>
+    <cs:fontRef idx="minor">
+      <a:schemeClr val="dk1"/>
+    </cs:fontRef>
+    <cs:spPr>
+      <a:ln w="9525" cap="rnd">
+        <a:solidFill>
+          <a:schemeClr val="phClr"/>
+        </a:solidFill>
+        <a:round/>
+      </a:ln>
+    </cs:spPr>
+  </cs:dataPointWireframe>
+  <cs:dataTable>
+    <cs:lnRef idx="0"/>
+    <cs:fillRef idx="0"/>
+    <cs:effectRef idx="0"/>
+    <cs:fontRef idx="minor">
+      <a:schemeClr val="tx1">
+        <a:lumMod val="65000"/>
+        <a:lumOff val="35000"/>
+      </a:schemeClr>
+    </cs:fontRef>
+    <cs:spPr>
+      <a:noFill/>
+      <a:ln w="9525" cap="flat" cmpd="sng" algn="ctr">
+        <a:solidFill>
+          <a:schemeClr val="tx1">
+            <a:lumMod val="15000"/>
+            <a:lumOff val="85000"/>
+          </a:schemeClr>
+        </a:solidFill>
+        <a:round/>
+      </a:ln>
+    </cs:spPr>
+    <cs:defRPr sz="900" kern="1200"/>
+  </cs:dataTable>
+  <cs:downBar>
+    <cs:lnRef idx="0"/>
+    <cs:fillRef idx="0"/>
+    <cs:effectRef idx="0"/>
+    <cs:fontRef idx="minor">
+      <a:schemeClr val="tx1"/>
+    </cs:fontRef>
+    <cs:spPr>
+      <a:solidFill>
+        <a:schemeClr val="dk1">
+          <a:lumMod val="75000"/>
+          <a:lumOff val="25000"/>
+        </a:schemeClr>
+      </a:solidFill>
+      <a:ln w="9525" cap="flat" cmpd="sng" algn="ctr">
+        <a:solidFill>
+          <a:schemeClr val="tx1">
+            <a:lumMod val="65000"/>
+            <a:lumOff val="35000"/>
+          </a:schemeClr>
+        </a:solidFill>
+        <a:round/>
+      </a:ln>
+    </cs:spPr>
+  </cs:downBar>
+  <cs:dropLine>
+    <cs:lnRef idx="0"/>
+    <cs:fillRef idx="0"/>
+    <cs:effectRef idx="0"/>
+    <cs:fontRef idx="minor">
+      <a:schemeClr val="tx1"/>
+    </cs:fontRef>
+    <cs:spPr>
+      <a:ln w="9525" cap="flat" cmpd="sng" algn="ctr">
+        <a:solidFill>
+          <a:schemeClr val="tx1">
+            <a:lumMod val="35000"/>
+            <a:lumOff val="65000"/>
+          </a:schemeClr>
+        </a:solidFill>
+        <a:round/>
+      </a:ln>
+    </cs:spPr>
+  </cs:dropLine>
+  <cs:errorBar>
+    <cs:lnRef idx="0"/>
+    <cs:fillRef idx="0"/>
+    <cs:effectRef idx="0"/>
+    <cs:fontRef idx="minor">
+      <a:schemeClr val="tx1"/>
+    </cs:fontRef>
+    <cs:spPr>
+      <a:ln w="9525" cap="flat" cmpd="sng" algn="ctr">
+        <a:solidFill>
+          <a:schemeClr val="tx1">
+            <a:lumMod val="65000"/>
+            <a:lumOff val="35000"/>
+          </a:schemeClr>
+        </a:solidFill>
+        <a:round/>
+      </a:ln>
+    </cs:spPr>
+  </cs:errorBar>
+  <cs:floor>
+    <cs:lnRef idx="0"/>
+    <cs:fillRef idx="0"/>
+    <cs:effectRef idx="0"/>
+    <cs:fontRef idx="minor">
+      <a:schemeClr val="tx1"/>
+    </cs:fontRef>
+    <cs:spPr>
+      <a:noFill/>
+      <a:ln>
+        <a:noFill/>
+      </a:ln>
+    </cs:spPr>
+  </cs:floor>
+  <cs:gridlineMajor>
+    <cs:lnRef idx="0"/>
+    <cs:fillRef idx="0"/>
+    <cs:effectRef idx="0"/>
+    <cs:fontRef idx="minor">
+      <a:schemeClr val="tx1"/>
+    </cs:fontRef>
+    <cs:spPr>
+      <a:ln w="9525" cap="flat" cmpd="sng" algn="ctr">
+        <a:solidFill>
+          <a:schemeClr val="tx1">
+            <a:lumMod val="15000"/>
+            <a:lumOff val="85000"/>
+          </a:schemeClr>
+        </a:solidFill>
+        <a:round/>
+      </a:ln>
+    </cs:spPr>
+  </cs:gridlineMajor>
+  <cs:gridlineMinor>
+    <cs:lnRef idx="0"/>
+    <cs:fillRef idx="0"/>
+    <cs:effectRef idx="0"/>
+    <cs:fontRef idx="minor">
+      <a:schemeClr val="tx1"/>
+    </cs:fontRef>
+    <cs:spPr>
+      <a:ln w="9525" cap="flat" cmpd="sng" algn="ctr">
+        <a:solidFill>
+          <a:schemeClr val="tx1">
+            <a:lumMod val="5000"/>
+            <a:lumOff val="95000"/>
+          </a:schemeClr>
+        </a:solidFill>
+        <a:round/>
+      </a:ln>
+    </cs:spPr>
+  </cs:gridlineMinor>
+  <cs:hiLoLine>
+    <cs:lnRef idx="0"/>
+    <cs:fillRef idx="0"/>
+    <cs:effectRef idx="0"/>
+    <cs:fontRef idx="minor">
+      <a:schemeClr val="tx1"/>
+    </cs:fontRef>
+    <cs:spPr>
+      <a:ln w="9525" cap="flat" cmpd="sng" algn="ctr">
+        <a:solidFill>
+          <a:schemeClr val="tx1">
+            <a:lumMod val="50000"/>
+            <a:lumOff val="50000"/>
+          </a:schemeClr>
+        </a:solidFill>
+        <a:round/>
+      </a:ln>
+    </cs:spPr>
+  </cs:hiLoLine>
+  <cs:leaderLine>
+    <cs:lnRef idx="0"/>
+    <cs:fillRef idx="0"/>
+    <cs:effectRef idx="0"/>
+    <cs:fontRef idx="minor">
+      <a:schemeClr val="tx1"/>
+    </cs:fontRef>
+    <cs:spPr>
+      <a:ln w="9525" cap="flat" cmpd="sng" algn="ctr">
+        <a:solidFill>
+          <a:schemeClr val="tx1">
+            <a:lumMod val="35000"/>
+            <a:lumOff val="65000"/>
+          </a:schemeClr>
+        </a:solidFill>
+        <a:round/>
+      </a:ln>
+    </cs:spPr>
+  </cs:leaderLine>
+  <cs:legend>
+    <cs:lnRef idx="0"/>
+    <cs:fillRef idx="0"/>
+    <cs:effectRef idx="0"/>
+    <cs:fontRef idx="minor">
+      <a:schemeClr val="tx1">
+        <a:lumMod val="65000"/>
+        <a:lumOff val="35000"/>
+      </a:schemeClr>
+    </cs:fontRef>
+    <cs:defRPr sz="900" kern="1200"/>
+  </cs:legend>
+  <cs:plotArea mods="allowNoFillOverride allowNoLineOverride">
+    <cs:lnRef idx="0"/>
+    <cs:fillRef idx="0"/>
+    <cs:effectRef idx="0"/>
+    <cs:fontRef idx="minor">
+      <a:schemeClr val="tx1"/>
+    </cs:fontRef>
+  </cs:plotArea>
+  <cs:plotArea3D mods="allowNoFillOverride allowNoLineOverride">
+    <cs:lnRef idx="0"/>
+    <cs:fillRef idx="0"/>
+    <cs:effectRef idx="0"/>
+    <cs:fontRef idx="minor">
+      <a:schemeClr val="tx1"/>
+    </cs:fontRef>
+  </cs:plotArea3D>
+  <cs:seriesAxis>
+    <cs:lnRef idx="0"/>
+    <cs:fillRef idx="0"/>
+    <cs:effectRef idx="0"/>
+    <cs:fontRef idx="minor">
+      <a:schemeClr val="tx1">
+        <a:lumMod val="65000"/>
+        <a:lumOff val="35000"/>
+      </a:schemeClr>
+    </cs:fontRef>
+    <cs:defRPr sz="900" kern="1200"/>
+  </cs:seriesAxis>
+  <cs:seriesLine>
+    <cs:lnRef idx="0"/>
+    <cs:fillRef idx="0"/>
+    <cs:effectRef idx="0"/>
+    <cs:fontRef idx="minor">
+      <a:schemeClr val="tx1"/>
+    </cs:fontRef>
+    <cs:spPr>
+      <a:ln w="9525" cap="flat" cmpd="sng" algn="ctr">
+        <a:solidFill>
+          <a:schemeClr val="tx1">
+            <a:lumMod val="35000"/>
+            <a:lumOff val="65000"/>
+          </a:schemeClr>
+        </a:solidFill>
+        <a:round/>
+      </a:ln>
+    </cs:spPr>
+  </cs:seriesLine>
+  <cs:title>
+    <cs:lnRef idx="0"/>
+    <cs:fillRef idx="0"/>
+    <cs:effectRef idx="0"/>
+    <cs:fontRef idx="minor">
+      <a:schemeClr val="tx1">
+        <a:lumMod val="65000"/>
+        <a:lumOff val="35000"/>
+      </a:schemeClr>
+    </cs:fontRef>
+    <cs:defRPr sz="1400" b="0" kern="1200" spc="0" baseline="0"/>
+  </cs:title>
+  <cs:trendline>
+    <cs:lnRef idx="0">
+      <cs:styleClr val="auto"/>
+    </cs:lnRef>
+    <cs:fillRef idx="0"/>
+    <cs:effectRef idx="0"/>
+    <cs:fontRef idx="minor">
+      <a:schemeClr val="tx1"/>
+    </cs:fontRef>
+    <cs:spPr>
+      <a:ln w="19050" cap="rnd">
+        <a:solidFill>
+          <a:schemeClr val="phClr"/>
+        </a:solidFill>
+        <a:prstDash val="sysDot"/>
+      </a:ln>
+    </cs:spPr>
+  </cs:trendline>
+  <cs:trendlineLabel>
+    <cs:lnRef idx="0"/>
+    <cs:fillRef idx="0"/>
+    <cs:effectRef idx="0"/>
+    <cs:fontRef idx="minor">
+      <a:schemeClr val="tx1">
+        <a:lumMod val="65000"/>
+        <a:lumOff val="35000"/>
+      </a:schemeClr>
+    </cs:fontRef>
+    <cs:defRPr sz="900" kern="1200"/>
+  </cs:trendlineLabel>
+  <cs:upBar>
+    <cs:lnRef idx="0"/>
+    <cs:fillRef idx="0"/>
+    <cs:effectRef idx="0"/>
+    <cs:fontRef idx="minor">
+      <a:schemeClr val="tx1"/>
+    </cs:fontRef>
+    <cs:spPr>
+      <a:solidFill>
+        <a:schemeClr val="lt1"/>
+      </a:solidFill>
+      <a:ln w="9525" cap="flat" cmpd="sng" algn="ctr">
+        <a:solidFill>
+          <a:schemeClr val="tx1">
+            <a:lumMod val="65000"/>
+            <a:lumOff val="35000"/>
+          </a:schemeClr>
+        </a:solidFill>
+        <a:round/>
+      </a:ln>
+    </cs:spPr>
+  </cs:upBar>
+  <cs:valueAxis>
+    <cs:lnRef idx="0"/>
+    <cs:fillRef idx="0"/>
+    <cs:effectRef idx="0"/>
+    <cs:fontRef idx="minor">
+      <a:schemeClr val="tx1">
+        <a:lumMod val="65000"/>
+        <a:lumOff val="35000"/>
+      </a:schemeClr>
+    </cs:fontRef>
+    <cs:spPr>
+      <a:ln w="9525" cap="flat" cmpd="sng" algn="ctr">
+        <a:solidFill>
+          <a:schemeClr val="tx1">
+            <a:lumMod val="25000"/>
+            <a:lumOff val="75000"/>
+          </a:schemeClr>
+        </a:solidFill>
+        <a:round/>
+      </a:ln>
+    </cs:spPr>
+    <cs:defRPr sz="900" kern="1200"/>
+  </cs:valueAxis>
+  <cs:wall>
+    <cs:lnRef idx="0"/>
+    <cs:fillRef idx="0"/>
+    <cs:effectRef idx="0"/>
+    <cs:fontRef idx="minor">
+      <a:schemeClr val="tx1"/>
+    </cs:fontRef>
+    <cs:spPr>
+      <a:noFill/>
+      <a:ln>
+        <a:noFill/>
+      </a:ln>
+    </cs:spPr>
+  </cs:wall>
+</cs:chartStyle>
+</file>
+
+<file path=word/charts/style2.xml><?xml version="1.0" encoding="utf-8"?>
+<cs:chartStyle xmlns:cs="http://schemas.microsoft.com/office/drawing/2012/chartStyle" xmlns:a="http://schemas.openxmlformats.org/drawingml/2006/main" id="240">
+  <cs:axisTitle>
+    <cs:lnRef idx="0"/>
+    <cs:fillRef idx="0"/>
+    <cs:effectRef idx="0"/>
+    <cs:fontRef idx="minor">
+      <a:schemeClr val="tx1">
+        <a:lumMod val="65000"/>
+        <a:lumOff val="35000"/>
+      </a:schemeClr>
+    </cs:fontRef>
+    <cs:defRPr sz="1000" kern="1200"/>
+  </cs:axisTitle>
+  <cs:categoryAxis>
+    <cs:lnRef idx="0"/>
+    <cs:fillRef idx="0"/>
+    <cs:effectRef idx="0"/>
+    <cs:fontRef idx="minor">
+      <a:schemeClr val="tx1">
+        <a:lumMod val="65000"/>
+        <a:lumOff val="35000"/>
+      </a:schemeClr>
+    </cs:fontRef>
+    <cs:spPr>
+      <a:ln w="9525" cap="flat" cmpd="sng" algn="ctr">
+        <a:solidFill>
+          <a:schemeClr val="tx1">
+            <a:lumMod val="25000"/>
+            <a:lumOff val="75000"/>
+          </a:schemeClr>
+        </a:solidFill>
+        <a:round/>
+      </a:ln>
+    </cs:spPr>
+    <cs:defRPr sz="900" kern="1200"/>
+  </cs:categoryAxis>
+  <cs:chartArea mods="allowNoFillOverride allowNoLineOverride">
+    <cs:lnRef idx="0"/>
+    <cs:fillRef idx="0"/>
+    <cs:effectRef idx="0"/>
+    <cs:fontRef idx="minor">
+      <a:schemeClr val="tx1"/>
+    </cs:fontRef>
+    <cs:spPr>
+      <a:solidFill>
+        <a:schemeClr val="bg1"/>
+      </a:solidFill>
+      <a:ln w="9525" cap="flat" cmpd="sng" algn="ctr">
+        <a:solidFill>
+          <a:schemeClr val="tx1">
+            <a:lumMod val="15000"/>
+            <a:lumOff val="85000"/>
+          </a:schemeClr>
+        </a:solidFill>
+        <a:round/>
+      </a:ln>
+    </cs:spPr>
+    <cs:defRPr sz="1000" kern="1200"/>
+  </cs:chartArea>
+  <cs:dataLabel>
+    <cs:lnRef idx="0"/>
+    <cs:fillRef idx="0"/>
+    <cs:effectRef idx="0"/>
+    <cs:fontRef idx="minor">
+      <a:schemeClr val="tx1">
+        <a:lumMod val="75000"/>
+        <a:lumOff val="25000"/>
+      </a:schemeClr>
+    </cs:fontRef>
+    <cs:defRPr sz="900" kern="1200"/>
+  </cs:dataLabel>
+  <cs:dataLabelCallout>
+    <cs:lnRef idx="0"/>
+    <cs:fillRef idx="0"/>
+    <cs:effectRef idx="0"/>
+    <cs:fontRef idx="minor">
+      <a:schemeClr val="dk1">
+        <a:lumMod val="65000"/>
+        <a:lumOff val="35000"/>
+      </a:schemeClr>
+    </cs:fontRef>
+    <cs:spPr>
+      <a:solidFill>
+        <a:schemeClr val="lt1"/>
+      </a:solidFill>
+      <a:ln>
+        <a:solidFill>
+          <a:schemeClr val="dk1">
+            <a:lumMod val="25000"/>
+            <a:lumOff val="75000"/>
+          </a:schemeClr>
+        </a:solidFill>
+      </a:ln>
+    </cs:spPr>
+    <cs:defRPr sz="900" kern="1200"/>
+    <cs:bodyPr rot="0" spcFirstLastPara="1" vertOverflow="clip" horzOverflow="clip" vert="horz" wrap="square" lIns="36576" tIns="18288" rIns="36576" bIns="18288" anchor="ctr" anchorCtr="1">
+      <a:spAutoFit/>
+    </cs:bodyPr>
+  </cs:dataLabelCallout>
+  <cs:dataPoint>
+    <cs:lnRef idx="0"/>
+    <cs:fillRef idx="1">
+      <cs:styleClr val="auto"/>
+    </cs:fillRef>
+    <cs:effectRef idx="0"/>
+    <cs:fontRef idx="minor">
+      <a:schemeClr val="tx1"/>
+    </cs:fontRef>
+  </cs:dataPoint>
+  <cs:dataPoint3D>
+    <cs:lnRef idx="0"/>
+    <cs:fillRef idx="1">
+      <cs:styleClr val="auto"/>
+    </cs:fillRef>
+    <cs:effectRef idx="0"/>
+    <cs:fontRef idx="minor">
+      <a:schemeClr val="tx1"/>
+    </cs:fontRef>
+  </cs:dataPoint3D>
+  <cs:dataPointLine>
+    <cs:lnRef idx="0">
+      <cs:styleClr val="auto"/>
+    </cs:lnRef>
+    <cs:fillRef idx="1"/>
+    <cs:effectRef idx="0"/>
+    <cs:fontRef idx="minor">
+      <a:schemeClr val="tx1"/>
+    </cs:fontRef>
+    <cs:spPr>
+      <a:ln w="19050" cap="rnd">
+        <a:solidFill>
+          <a:schemeClr val="phClr"/>
+        </a:solidFill>
+        <a:round/>
+      </a:ln>
+    </cs:spPr>
+  </cs:dataPointLine>
+  <cs:dataPointMarker>
+    <cs:lnRef idx="0">
+      <cs:styleClr val="auto"/>
+    </cs:lnRef>
+    <cs:fillRef idx="1">
+      <cs:styleClr val="auto"/>
+    </cs:fillRef>
+    <cs:effectRef idx="0"/>
+    <cs:fontRef idx="minor">
+      <a:schemeClr val="tx1"/>
+    </cs:fontRef>
+    <cs:spPr>
+      <a:ln w="9525">
+        <a:solidFill>
+          <a:schemeClr val="phClr"/>
+        </a:solidFill>
+      </a:ln>
+    </cs:spPr>
+  </cs:dataPointMarker>
+  <cs:dataPointMarkerLayout symbol="circle" size="5"/>
+  <cs:dataPointWireframe>
+    <cs:lnRef idx="0">
+      <cs:styleClr val="auto"/>
+    </cs:lnRef>
+    <cs:fillRef idx="0"/>
+    <cs:effectRef idx="0"/>
+    <cs:fontRef idx="minor">
+      <a:schemeClr val="dk1"/>
+    </cs:fontRef>
+    <cs:spPr>
+      <a:ln w="9525" cap="rnd">
+        <a:solidFill>
+          <a:schemeClr val="phClr"/>
+        </a:solidFill>
+        <a:round/>
+      </a:ln>
+    </cs:spPr>
+  </cs:dataPointWireframe>
+  <cs:dataTable>
+    <cs:lnRef idx="0"/>
+    <cs:fillRef idx="0"/>
+    <cs:effectRef idx="0"/>
+    <cs:fontRef idx="minor">
+      <a:schemeClr val="tx1">
+        <a:lumMod val="65000"/>
+        <a:lumOff val="35000"/>
+      </a:schemeClr>
+    </cs:fontRef>
+    <cs:spPr>
+      <a:noFill/>
+      <a:ln w="9525" cap="flat" cmpd="sng" algn="ctr">
+        <a:solidFill>
+          <a:schemeClr val="tx1">
+            <a:lumMod val="15000"/>
+            <a:lumOff val="85000"/>
+          </a:schemeClr>
+        </a:solidFill>
+        <a:round/>
+      </a:ln>
+    </cs:spPr>
+    <cs:defRPr sz="900" kern="1200"/>
+  </cs:dataTable>
+  <cs:downBar>
+    <cs:lnRef idx="0"/>
+    <cs:fillRef idx="0"/>
+    <cs:effectRef idx="0"/>
+    <cs:fontRef idx="minor">
+      <a:schemeClr val="tx1"/>
+    </cs:fontRef>
+    <cs:spPr>
+      <a:solidFill>
+        <a:schemeClr val="dk1">
+          <a:lumMod val="75000"/>
+          <a:lumOff val="25000"/>
+        </a:schemeClr>
+      </a:solidFill>
+      <a:ln w="9525" cap="flat" cmpd="sng" algn="ctr">
+        <a:solidFill>
+          <a:schemeClr val="tx1">
+            <a:lumMod val="65000"/>
+            <a:lumOff val="35000"/>
+          </a:schemeClr>
+        </a:solidFill>
+        <a:round/>
+      </a:ln>
+    </cs:spPr>
+  </cs:downBar>
+  <cs:dropLine>
+    <cs:lnRef idx="0"/>
+    <cs:fillRef idx="0"/>
+    <cs:effectRef idx="0"/>
+    <cs:fontRef idx="minor">
+      <a:schemeClr val="tx1"/>
+    </cs:fontRef>
+    <cs:spPr>
+      <a:ln w="9525" cap="flat" cmpd="sng" algn="ctr">
+        <a:solidFill>
+          <a:schemeClr val="tx1">
+            <a:lumMod val="35000"/>
+            <a:lumOff val="65000"/>
+          </a:schemeClr>
+        </a:solidFill>
+        <a:round/>
+      </a:ln>
+    </cs:spPr>
+  </cs:dropLine>
+  <cs:errorBar>
+    <cs:lnRef idx="0"/>
+    <cs:fillRef idx="0"/>
+    <cs:effectRef idx="0"/>
+    <cs:fontRef idx="minor">
+      <a:schemeClr val="tx1"/>
+    </cs:fontRef>
+    <cs:spPr>
+      <a:ln w="9525" cap="flat" cmpd="sng" algn="ctr">
+        <a:solidFill>
+          <a:schemeClr val="tx1">
+            <a:lumMod val="65000"/>
+            <a:lumOff val="35000"/>
+          </a:schemeClr>
+        </a:solidFill>
+        <a:round/>
+      </a:ln>
+    </cs:spPr>
+  </cs:errorBar>
+  <cs:floor>
+    <cs:lnRef idx="0"/>
+    <cs:fillRef idx="0"/>
+    <cs:effectRef idx="0"/>
+    <cs:fontRef idx="minor">
+      <a:schemeClr val="tx1"/>
+    </cs:fontRef>
+    <cs:spPr>
+      <a:noFill/>
+      <a:ln>
+        <a:noFill/>
+      </a:ln>
+    </cs:spPr>
+  </cs:floor>
+  <cs:gridlineMajor>
+    <cs:lnRef idx="0"/>
+    <cs:fillRef idx="0"/>
+    <cs:effectRef idx="0"/>
+    <cs:fontRef idx="minor">
+      <a:schemeClr val="tx1"/>
+    </cs:fontRef>
+    <cs:spPr>
+      <a:ln w="9525" cap="flat" cmpd="sng" algn="ctr">
+        <a:solidFill>
+          <a:schemeClr val="tx1">
+            <a:lumMod val="15000"/>
+            <a:lumOff val="85000"/>
+          </a:schemeClr>
+        </a:solidFill>
+        <a:round/>
+      </a:ln>
+    </cs:spPr>
+  </cs:gridlineMajor>
+  <cs:gridlineMinor>
+    <cs:lnRef idx="0"/>
+    <cs:fillRef idx="0"/>
+    <cs:effectRef idx="0"/>
+    <cs:fontRef idx="minor">
+      <a:schemeClr val="tx1"/>
+    </cs:fontRef>
+    <cs:spPr>
+      <a:ln w="9525" cap="flat" cmpd="sng" algn="ctr">
+        <a:solidFill>
+          <a:schemeClr val="tx1">
+            <a:lumMod val="5000"/>
+            <a:lumOff val="95000"/>
+          </a:schemeClr>
+        </a:solidFill>
+        <a:round/>
+      </a:ln>
+    </cs:spPr>
+  </cs:gridlineMinor>
+  <cs:hiLoLine>
+    <cs:lnRef idx="0"/>
+    <cs:fillRef idx="0"/>
+    <cs:effectRef idx="0"/>
+    <cs:fontRef idx="minor">
+      <a:schemeClr val="tx1"/>
+    </cs:fontRef>
+    <cs:spPr>
+      <a:ln w="9525" cap="flat" cmpd="sng" algn="ctr">
+        <a:solidFill>
+          <a:schemeClr val="tx1">
+            <a:lumMod val="50000"/>
+            <a:lumOff val="50000"/>
+          </a:schemeClr>
+        </a:solidFill>
+        <a:round/>
+      </a:ln>
+    </cs:spPr>
+  </cs:hiLoLine>
+  <cs:leaderLine>
+    <cs:lnRef idx="0"/>
+    <cs:fillRef idx="0"/>
+    <cs:effectRef idx="0"/>
+    <cs:fontRef idx="minor">
+      <a:schemeClr val="tx1"/>
+    </cs:fontRef>
+    <cs:spPr>
+      <a:ln w="9525" cap="flat" cmpd="sng" algn="ctr">
+        <a:solidFill>
+          <a:schemeClr val="tx1">
+            <a:lumMod val="35000"/>
+            <a:lumOff val="65000"/>
+          </a:schemeClr>
+        </a:solidFill>
+        <a:round/>
+      </a:ln>
+    </cs:spPr>
+  </cs:leaderLine>
+  <cs:legend>
+    <cs:lnRef idx="0"/>
+    <cs:fillRef idx="0"/>
+    <cs:effectRef idx="0"/>
+    <cs:fontRef idx="minor">
+      <a:schemeClr val="tx1">
+        <a:lumMod val="65000"/>
+        <a:lumOff val="35000"/>
+      </a:schemeClr>
+    </cs:fontRef>
+    <cs:defRPr sz="900" kern="1200"/>
+  </cs:legend>
+  <cs:plotArea mods="allowNoFillOverride allowNoLineOverride">
+    <cs:lnRef idx="0"/>
+    <cs:fillRef idx="0"/>
+    <cs:effectRef idx="0"/>
+    <cs:fontRef idx="minor">
+      <a:schemeClr val="tx1"/>
+    </cs:fontRef>
+  </cs:plotArea>
+  <cs:plotArea3D mods="allowNoFillOverride allowNoLineOverride">
+    <cs:lnRef idx="0"/>
+    <cs:fillRef idx="0"/>
+    <cs:effectRef idx="0"/>
+    <cs:fontRef idx="minor">
+      <a:schemeClr val="tx1"/>
+    </cs:fontRef>
+  </cs:plotArea3D>
+  <cs:seriesAxis>
+    <cs:lnRef idx="0"/>
+    <cs:fillRef idx="0"/>
+    <cs:effectRef idx="0"/>
+    <cs:fontRef idx="minor">
+      <a:schemeClr val="tx1">
+        <a:lumMod val="65000"/>
+        <a:lumOff val="35000"/>
+      </a:schemeClr>
+    </cs:fontRef>
+    <cs:defRPr sz="900" kern="1200"/>
+  </cs:seriesAxis>
+  <cs:seriesLine>
+    <cs:lnRef idx="0"/>
+    <cs:fillRef idx="0"/>
+    <cs:effectRef idx="0"/>
+    <cs:fontRef idx="minor">
+      <a:schemeClr val="tx1"/>
+    </cs:fontRef>
+    <cs:spPr>
+      <a:ln w="9525" cap="flat" cmpd="sng" algn="ctr">
+        <a:solidFill>
+          <a:schemeClr val="tx1">
+            <a:lumMod val="35000"/>
+            <a:lumOff val="65000"/>
+          </a:schemeClr>
+        </a:solidFill>
+        <a:round/>
+      </a:ln>
+    </cs:spPr>
+  </cs:seriesLine>
+  <cs:title>
+    <cs:lnRef idx="0"/>
+    <cs:fillRef idx="0"/>
+    <cs:effectRef idx="0"/>
+    <cs:fontRef idx="minor">
+      <a:schemeClr val="tx1">
+        <a:lumMod val="65000"/>
+        <a:lumOff val="35000"/>
+      </a:schemeClr>
+    </cs:fontRef>
+    <cs:defRPr sz="1400" b="0" kern="1200" spc="0" baseline="0"/>
+  </cs:title>
+  <cs:trendline>
+    <cs:lnRef idx="0">
+      <cs:styleClr val="auto"/>
+    </cs:lnRef>
+    <cs:fillRef idx="0"/>
+    <cs:effectRef idx="0"/>
+    <cs:fontRef idx="minor">
+      <a:schemeClr val="tx1"/>
+    </cs:fontRef>
+    <cs:spPr>
+      <a:ln w="19050" cap="rnd">
+        <a:solidFill>
+          <a:schemeClr val="phClr"/>
+        </a:solidFill>
+        <a:prstDash val="sysDot"/>
+      </a:ln>
+    </cs:spPr>
+  </cs:trendline>
+  <cs:trendlineLabel>
+    <cs:lnRef idx="0"/>
+    <cs:fillRef idx="0"/>
+    <cs:effectRef idx="0"/>
+    <cs:fontRef idx="minor">
+      <a:schemeClr val="tx1">
+        <a:lumMod val="65000"/>
+        <a:lumOff val="35000"/>
+      </a:schemeClr>
+    </cs:fontRef>
+    <cs:defRPr sz="900" kern="1200"/>
+  </cs:trendlineLabel>
+  <cs:upBar>
+    <cs:lnRef idx="0"/>
+    <cs:fillRef idx="0"/>
+    <cs:effectRef idx="0"/>
+    <cs:fontRef idx="minor">
+      <a:schemeClr val="tx1"/>
+    </cs:fontRef>
+    <cs:spPr>
+      <a:solidFill>
+        <a:schemeClr val="lt1"/>
+      </a:solidFill>
+      <a:ln w="9525" cap="flat" cmpd="sng" algn="ctr">
+        <a:solidFill>
+          <a:schemeClr val="tx1">
+            <a:lumMod val="65000"/>
+            <a:lumOff val="35000"/>
+          </a:schemeClr>
+        </a:solidFill>
+        <a:round/>
+      </a:ln>
+    </cs:spPr>
+  </cs:upBar>
+  <cs:valueAxis>
+    <cs:lnRef idx="0"/>
+    <cs:fillRef idx="0"/>
+    <cs:effectRef idx="0"/>
+    <cs:fontRef idx="minor">
+      <a:schemeClr val="tx1">
+        <a:lumMod val="65000"/>
+        <a:lumOff val="35000"/>
+      </a:schemeClr>
+    </cs:fontRef>
+    <cs:spPr>
+      <a:ln w="9525" cap="flat" cmpd="sng" algn="ctr">
+        <a:solidFill>
+          <a:schemeClr val="tx1">
+            <a:lumMod val="25000"/>
+            <a:lumOff val="75000"/>
+          </a:schemeClr>
+        </a:solidFill>
+        <a:round/>
+      </a:ln>
+    </cs:spPr>
+    <cs:defRPr sz="900" kern="1200"/>
+  </cs:valueAxis>
+  <cs:wall>
+    <cs:lnRef idx="0"/>
+    <cs:fillRef idx="0"/>
+    <cs:effectRef idx="0"/>
+    <cs:fontRef idx="minor">
+      <a:schemeClr val="tx1"/>
+    </cs:fontRef>
+    <cs:spPr>
+      <a:noFill/>
+      <a:ln>
+        <a:noFill/>
+      </a:ln>
+    </cs:spPr>
+  </cs:wall>
+</cs:chartStyle>
+</file>
+
 <file path=word/theme/theme1.xml><?xml version="1.0" encoding="utf-8"?>
 <a:theme xmlns:a="http://schemas.openxmlformats.org/drawingml/2006/main" name="Office Theme">
   <a:themeElements>
